--- a/DE9/DE09_answers.docx
+++ b/DE9/DE09_answers.docx
@@ -1361,58 +1361,63 @@
           <w:rFonts w:ascii="Calibri" w:eastAsia="Times New Roman" w:hAnsi="Calibri" w:cs="Calibri"/>
           <w:color w:val="000000" w:themeColor="text1"/>
         </w:rPr>
-        <w:t>The top-10 activities in terms of the d</w:t>
+        <w:t xml:space="preserve">The </w:t>
       </w:r>
       <w:r>
         <w:rPr>
           <w:rFonts w:ascii="Calibri" w:eastAsia="Times New Roman" w:hAnsi="Calibri" w:cs="Calibri"/>
           <w:color w:val="000000" w:themeColor="text1"/>
-          <w:lang w:val="en-TW"/>
-        </w:rPr>
-        <w:t xml:space="preserve">ifference in </w:t>
+        </w:rPr>
+        <w:t>time on selected</w:t>
       </w:r>
       <w:r>
         <w:rPr>
           <w:rFonts w:ascii="Calibri" w:eastAsia="Times New Roman" w:hAnsi="Calibri" w:cs="Calibri"/>
           <w:color w:val="000000" w:themeColor="text1"/>
         </w:rPr>
-        <w:t>t</w:t>
+        <w:t xml:space="preserve"> activities </w:t>
       </w:r>
       <w:r>
         <w:rPr>
           <w:rFonts w:ascii="Calibri" w:eastAsia="Times New Roman" w:hAnsi="Calibri" w:cs="Calibri"/>
           <w:color w:val="000000" w:themeColor="text1"/>
-          <w:lang w:val="en-TW"/>
-        </w:rPr>
-        <w:t>ime spent on each activity of those who have children compared to those without children (minutes</w:t>
-      </w:r>
-      <w:r>
-        <w:rPr>
-          <w:rFonts w:ascii="Calibri" w:eastAsia="Times New Roman" w:hAnsi="Calibri" w:cs="Calibri"/>
-          <w:color w:val="000000" w:themeColor="text1"/>
-        </w:rPr>
-        <w:t>)</w:t>
-      </w:r>
-      <w:r>
-        <w:rPr>
-          <w:rFonts w:ascii="Calibri" w:hAnsi="Calibri" w:cs="Calibri"/>
-          <w:color w:val="000000" w:themeColor="text1"/>
-        </w:rPr>
-        <w:t xml:space="preserve"> across </w:t>
-      </w:r>
-      <w:r>
-        <w:rPr>
-          <w:rFonts w:ascii="Calibri" w:hAnsi="Calibri" w:cs="Calibri"/>
-          <w:color w:val="000000" w:themeColor="text1"/>
-        </w:rPr>
-        <w:t>male and female</w:t>
-      </w:r>
-      <w:r>
-        <w:rPr>
-          <w:rFonts w:ascii="Calibri" w:hAnsi="Calibri" w:cs="Calibri"/>
-          <w:color w:val="000000" w:themeColor="text1"/>
-        </w:rPr>
-        <w:t>. It shows that, for those who have children compared to those who don’t, the activity with the largest decrease is watching TV (not religious), whereas the activities with the largest increase are working (for men) and physical care for children (for women).</w:t>
+        </w:rPr>
+        <w:t>as people age.</w:t>
+      </w:r>
+      <w:r>
+        <w:rPr>
+          <w:rFonts w:ascii="Calibri" w:hAnsi="Calibri" w:cs="Calibri"/>
+          <w:color w:val="000000" w:themeColor="text1"/>
+        </w:rPr>
+        <w:t xml:space="preserve"> It shows that, </w:t>
+      </w:r>
+      <w:r>
+        <w:rPr>
+          <w:rFonts w:ascii="Calibri" w:hAnsi="Calibri" w:cs="Calibri"/>
+          <w:color w:val="000000" w:themeColor="text1"/>
+        </w:rPr>
+        <w:t>as</w:t>
+      </w:r>
+      <w:r>
+        <w:rPr>
+          <w:rFonts w:ascii="Calibri" w:hAnsi="Calibri" w:cs="Calibri"/>
+          <w:color w:val="000000" w:themeColor="text1"/>
+        </w:rPr>
+        <w:t xml:space="preserve"> people grow up, the working time increases and then decreases. The</w:t>
+      </w:r>
+      <w:r>
+        <w:rPr>
+          <w:rFonts w:ascii="Calibri" w:hAnsi="Calibri" w:cs="Calibri"/>
+          <w:color w:val="000000" w:themeColor="text1"/>
+        </w:rPr>
+        <w:t xml:space="preserve"> time for working is replaced by the time on watching TV. The replacement of working time by TV watching time is true for both male and female. </w:t>
+      </w:r>
+      <w:r>
+        <w:rPr>
+          <w:rFonts w:ascii="Calibri" w:hAnsi="Calibri" w:cs="Calibri"/>
+          <w:color w:val="000000" w:themeColor="text1"/>
+        </w:rPr>
+        <w:t>The time on relaxing also increases after the retirement age.</w:t>
       </w:r>
     </w:p>
     <w:p>
@@ -1495,6 +1500,89 @@
           <w:color w:val="000000" w:themeColor="text1"/>
         </w:rPr>
         <w:t>A design rationale explaining why you chose the design that you did (for question/story 3). What choices did you make to make your story clear?</w:t>
+      </w:r>
+    </w:p>
+    <w:p>
+      <w:pPr>
+        <w:jc w:val="both"/>
+        <w:rPr>
+          <w:rFonts w:ascii="Calibri" w:hAnsi="Calibri" w:cs="Calibri"/>
+          <w:color w:val="000000" w:themeColor="text1"/>
+        </w:rPr>
+      </w:pPr>
+    </w:p>
+    <w:p>
+      <w:pPr>
+        <w:jc w:val="both"/>
+        <w:rPr>
+          <w:rFonts w:ascii="Calibri" w:hAnsi="Calibri" w:cs="Calibri"/>
+          <w:color w:val="000000" w:themeColor="text1"/>
+        </w:rPr>
+      </w:pPr>
+      <w:r>
+        <w:rPr>
+          <w:rFonts w:ascii="Calibri" w:hAnsi="Calibri" w:cs="Calibri"/>
+          <w:color w:val="000000" w:themeColor="text1"/>
+        </w:rPr>
+        <w:t xml:space="preserve">I </w:t>
+      </w:r>
+      <w:r>
+        <w:rPr>
+          <w:rFonts w:ascii="Calibri" w:hAnsi="Calibri" w:cs="Calibri"/>
+          <w:color w:val="000000" w:themeColor="text1"/>
+        </w:rPr>
+        <w:t xml:space="preserve">chose a stacked area plot rather than a line plot because it is better at showing the part whole relationship and showing which activity takes more time at a given age. I also juxtapose the two sexes side-by-side with a common y axis to facilitate comparison between sexes. In addition, I order the </w:t>
+      </w:r>
+      <w:r>
+        <w:rPr>
+          <w:rFonts w:ascii="Calibri" w:hAnsi="Calibri" w:cs="Calibri"/>
+          <w:color w:val="000000" w:themeColor="text1"/>
+        </w:rPr>
+        <w:t>activity based on the time spent in a descending order</w:t>
+      </w:r>
+      <w:r>
+        <w:rPr>
+          <w:rFonts w:ascii="Calibri" w:hAnsi="Calibri" w:cs="Calibri"/>
+          <w:color w:val="000000" w:themeColor="text1"/>
+        </w:rPr>
+        <w:t xml:space="preserve"> so that viewers can easily know </w:t>
+      </w:r>
+      <w:r>
+        <w:rPr>
+          <w:rFonts w:ascii="Calibri" w:hAnsi="Calibri" w:cs="Calibri"/>
+          <w:color w:val="000000" w:themeColor="text1"/>
+        </w:rPr>
+        <w:t xml:space="preserve">the importance of each </w:t>
+      </w:r>
+      <w:proofErr w:type="spellStart"/>
+      <w:r>
+        <w:rPr>
+          <w:rFonts w:ascii="Calibri" w:hAnsi="Calibri" w:cs="Calibri"/>
+          <w:color w:val="000000" w:themeColor="text1"/>
+        </w:rPr>
+        <w:t>acitiv</w:t>
+      </w:r>
+      <w:r>
+        <w:rPr>
+          <w:rFonts w:ascii="Calibri" w:hAnsi="Calibri" w:cs="Calibri"/>
+          <w:color w:val="000000" w:themeColor="text1"/>
+        </w:rPr>
+        <w:t>i</w:t>
+      </w:r>
+      <w:r>
+        <w:rPr>
+          <w:rFonts w:ascii="Calibri" w:hAnsi="Calibri" w:cs="Calibri"/>
+          <w:color w:val="000000" w:themeColor="text1"/>
+        </w:rPr>
+        <w:t>ty</w:t>
+      </w:r>
+      <w:proofErr w:type="spellEnd"/>
+      <w:r>
+        <w:rPr>
+          <w:rFonts w:ascii="Calibri" w:hAnsi="Calibri" w:cs="Calibri"/>
+          <w:color w:val="000000" w:themeColor="text1"/>
+        </w:rPr>
+        <w:t xml:space="preserve">. </w:t>
       </w:r>
     </w:p>
     <w:sectPr>
